--- a/vignettes/report_style.docx
+++ b/vignettes/report_style.docx
@@ -436,7 +436,7 @@
     <w:link w:val="Heading1Char"/>
     <w:uiPriority w:val="9"/>
     <w:qFormat/>
-    <w:rsid w:val="00042144"/>
+    <w:rsid w:val="00E51010"/>
     <w:pPr>
       <w:keepNext/>
       <w:keepLines/>
@@ -446,7 +446,6 @@
     </w:pPr>
     <w:rPr>
       <w:rFonts w:eastAsiaTheme="majorEastAsia" w:cstheme="majorBidi"/>
-      <w:b/>
       <w:szCs w:val="36"/>
     </w:rPr>
   </w:style>
@@ -477,10 +476,9 @@
     <w:next w:val="Normal"/>
     <w:link w:val="Heading3Char"/>
     <w:uiPriority w:val="9"/>
-    <w:semiHidden/>
     <w:unhideWhenUsed/>
     <w:qFormat/>
-    <w:rsid w:val="00892FA7"/>
+    <w:rsid w:val="005E23FB"/>
     <w:pPr>
       <w:keepNext/>
       <w:keepLines/>
@@ -488,9 +486,7 @@
       <w:outlineLvl w:val="2"/>
     </w:pPr>
     <w:rPr>
-      <w:rFonts w:asciiTheme="majorHAnsi" w:eastAsiaTheme="majorEastAsia" w:hAnsiTheme="majorHAnsi" w:cstheme="majorBidi"/>
-      <w:color w:val="2F5496" w:themeColor="accent1" w:themeShade="BF"/>
-      <w:sz w:val="28"/>
+      <w:rFonts w:eastAsiaTheme="majorEastAsia" w:cstheme="majorBidi"/>
       <w:szCs w:val="28"/>
     </w:rPr>
   </w:style>
@@ -694,10 +690,9 @@
     <w:basedOn w:val="DefaultParagraphFont"/>
     <w:link w:val="Heading1"/>
     <w:uiPriority w:val="9"/>
-    <w:rsid w:val="00042144"/>
+    <w:rsid w:val="00E51010"/>
     <w:rPr>
       <w:rFonts w:ascii="Times New Roman" w:eastAsiaTheme="majorEastAsia" w:hAnsi="Times New Roman" w:cstheme="majorBidi"/>
-      <w:b/>
       <w:sz w:val="20"/>
       <w:szCs w:val="36"/>
     </w:rPr>
@@ -720,12 +715,10 @@
     <w:basedOn w:val="DefaultParagraphFont"/>
     <w:link w:val="Heading3"/>
     <w:uiPriority w:val="9"/>
-    <w:semiHidden/>
-    <w:rsid w:val="00892FA7"/>
-    <w:rPr>
-      <w:rFonts w:asciiTheme="majorHAnsi" w:eastAsiaTheme="majorEastAsia" w:hAnsiTheme="majorHAnsi" w:cstheme="majorBidi"/>
-      <w:color w:val="2F5496" w:themeColor="accent1" w:themeShade="BF"/>
-      <w:sz w:val="28"/>
+    <w:rsid w:val="005E23FB"/>
+    <w:rPr>
+      <w:rFonts w:ascii="Times New Roman" w:eastAsiaTheme="majorEastAsia" w:hAnsi="Times New Roman" w:cstheme="majorBidi"/>
+      <w:sz w:val="20"/>
       <w:szCs w:val="28"/>
     </w:rPr>
   </w:style>
@@ -841,7 +834,7 @@
     <w:link w:val="TitleChar"/>
     <w:uiPriority w:val="10"/>
     <w:qFormat/>
-    <w:rsid w:val="008C79A8"/>
+    <w:rsid w:val="005E23FB"/>
     <w:pPr>
       <w:spacing w:after="0" w:line="204" w:lineRule="auto"/>
       <w:contextualSpacing/>
@@ -850,6 +843,7 @@
       <w:rFonts w:eastAsiaTheme="majorEastAsia" w:cstheme="majorBidi"/>
       <w:caps/>
       <w:spacing w:val="-15"/>
+      <w:sz w:val="24"/>
       <w:szCs w:val="72"/>
     </w:rPr>
   </w:style>
@@ -858,12 +852,12 @@
     <w:basedOn w:val="DefaultParagraphFont"/>
     <w:link w:val="Title"/>
     <w:uiPriority w:val="10"/>
-    <w:rsid w:val="008C79A8"/>
+    <w:rsid w:val="005E23FB"/>
     <w:rPr>
       <w:rFonts w:ascii="Times New Roman" w:eastAsiaTheme="majorEastAsia" w:hAnsi="Times New Roman" w:cstheme="majorBidi"/>
       <w:caps/>
       <w:spacing w:val="-15"/>
-      <w:sz w:val="20"/>
+      <w:sz w:val="24"/>
       <w:szCs w:val="72"/>
     </w:rPr>
   </w:style>
@@ -874,7 +868,7 @@
     <w:link w:val="SubtitleChar"/>
     <w:uiPriority w:val="11"/>
     <w:qFormat/>
-    <w:rsid w:val="00892FA7"/>
+    <w:rsid w:val="00E51010"/>
     <w:pPr>
       <w:numPr>
         <w:ilvl w:val="1"/>
@@ -882,9 +876,7 @@
       <w:spacing w:after="240" w:line="240" w:lineRule="auto"/>
     </w:pPr>
     <w:rPr>
-      <w:rFonts w:asciiTheme="majorHAnsi" w:eastAsiaTheme="majorEastAsia" w:hAnsiTheme="majorHAnsi" w:cstheme="majorBidi"/>
-      <w:color w:val="4472C4" w:themeColor="accent1"/>
-      <w:sz w:val="28"/>
+      <w:rFonts w:eastAsiaTheme="majorEastAsia" w:cstheme="majorBidi"/>
       <w:szCs w:val="28"/>
     </w:rPr>
   </w:style>
@@ -893,11 +885,10 @@
     <w:basedOn w:val="DefaultParagraphFont"/>
     <w:link w:val="Subtitle"/>
     <w:uiPriority w:val="11"/>
-    <w:rsid w:val="00892FA7"/>
-    <w:rPr>
-      <w:rFonts w:asciiTheme="majorHAnsi" w:eastAsiaTheme="majorEastAsia" w:hAnsiTheme="majorHAnsi" w:cstheme="majorBidi"/>
-      <w:color w:val="4472C4" w:themeColor="accent1"/>
-      <w:sz w:val="28"/>
+    <w:rsid w:val="00E51010"/>
+    <w:rPr>
+      <w:rFonts w:ascii="Times New Roman" w:eastAsiaTheme="majorEastAsia" w:hAnsi="Times New Roman" w:cstheme="majorBidi"/>
+      <w:sz w:val="20"/>
       <w:szCs w:val="28"/>
     </w:rPr>
   </w:style>
